--- a/Homework 0/ValentinGeorgiev.docx
+++ b/Homework 0/ValentinGeorgiev.docx
@@ -126,8 +126,104 @@
       </w:r>
     </w:p>
     <w:p/>
-    <w:p/>
-    <w:p/>
+    <w:p>
+      <w:pPr>
+        <w:rPr>
+          <w:sz w:val="28"/>
+        </w:rPr>
+      </w:pPr>
+      <w:r>
+        <w:br/>
+      </w:r>
+      <w:bookmarkStart w:id="0" w:name="_GoBack"/>
+      <w:bookmarkEnd w:id="0"/>
+      <w:r>
+        <w:rPr>
+          <w:sz w:val="28"/>
+        </w:rPr>
+        <w:t>Понеже колегите</w:t>
+      </w:r>
+      <w:r>
+        <w:rPr>
+          <w:sz w:val="28"/>
+          <w:lang w:val="en-US"/>
+        </w:rPr>
+        <w:t xml:space="preserve"> </w:t>
+      </w:r>
+      <w:proofErr w:type="spellStart"/>
+      <w:r>
+        <w:rPr>
+          <w:sz w:val="28"/>
+          <w:lang w:val="en-US"/>
+        </w:rPr>
+        <w:t>от</w:t>
+      </w:r>
+      <w:proofErr w:type="spellEnd"/>
+      <w:r>
+        <w:rPr>
+          <w:sz w:val="28"/>
+          <w:lang w:val="en-US"/>
+        </w:rPr>
+        <w:t xml:space="preserve"> </w:t>
+      </w:r>
+      <w:proofErr w:type="spellStart"/>
+      <w:r>
+        <w:rPr>
+          <w:sz w:val="28"/>
+          <w:lang w:val="en-US"/>
+        </w:rPr>
+        <w:t>екипа</w:t>
+      </w:r>
+      <w:proofErr w:type="spellEnd"/>
+      <w:r>
+        <w:rPr>
+          <w:sz w:val="28"/>
+        </w:rPr>
+        <w:t xml:space="preserve"> са разгледали най-известните информационни системи за управление на зали като </w:t>
+      </w:r>
+      <w:r>
+        <w:rPr>
+          <w:sz w:val="28"/>
+          <w:lang w:val="en-US"/>
+        </w:rPr>
+        <w:t xml:space="preserve">Microsoft Outlook, </w:t>
+      </w:r>
+      <w:proofErr w:type="spellStart"/>
+      <w:r>
+        <w:rPr>
+          <w:sz w:val="28"/>
+          <w:lang w:val="en-US"/>
+        </w:rPr>
+        <w:t>YArooms</w:t>
+      </w:r>
+      <w:proofErr w:type="spellEnd"/>
+      <w:r>
+        <w:rPr>
+          <w:sz w:val="28"/>
+        </w:rPr>
+        <w:t xml:space="preserve"> и други</w:t>
+      </w:r>
+      <w:r>
+        <w:rPr>
+          <w:sz w:val="28"/>
+          <w:lang w:val="en-US"/>
+        </w:rPr>
+        <w:t>,</w:t>
+      </w:r>
+      <w:r>
+        <w:rPr>
+          <w:sz w:val="28"/>
+        </w:rPr>
+        <w:t xml:space="preserve"> реших да не се повтаряваме, а да обясня кои функционалности и изисквания са добре да се реализират в нашата информационна система от моя гледна точка.</w:t>
+      </w:r>
+    </w:p>
+    <w:p>
+      <w:pPr>
+        <w:rPr>
+          <w:sz w:val="28"/>
+        </w:rPr>
+      </w:pPr>
+    </w:p>
     <w:p>
       <w:pPr>
         <w:rPr>
@@ -161,6 +257,7 @@
     </w:p>
     <w:p>
       <w:pPr>
+        <w:ind w:firstLine="708"/>
         <w:rPr>
           <w:sz w:val="28"/>
           <w:lang w:val="en-US"/>
@@ -262,6 +359,7 @@
         <w:rPr>
           <w:sz w:val="28"/>
         </w:rPr>
+        <w:lastRenderedPageBreak/>
         <w:t>Пълна свобода да управлява</w:t>
       </w:r>
       <w:r>
@@ -325,157 +423,155 @@
         <w:rPr>
           <w:sz w:val="28"/>
         </w:rPr>
+        <w:t>Потребителя ще има по – малко права от администратора, но напълно достатъчни, за да може да запазва свободни зали, да вижда  кои зали са свободни и кои зали за заети и от кого.</w:t>
+      </w:r>
+    </w:p>
+    <w:p>
+      <w:pPr>
+        <w:ind w:firstLine="705"/>
+        <w:rPr>
+          <w:sz w:val="28"/>
+        </w:rPr>
+      </w:pPr>
+      <w:r>
+        <w:rPr>
+          <w:sz w:val="28"/>
+        </w:rPr>
+        <w:t xml:space="preserve">Всяка зала след като се запази има възможност да се постави приоритет на срещата/занятието което ще се проведе в нея. Приоритетите са два : „Висок“ и „Среден“. </w:t>
+      </w:r>
+      <w:r>
+        <w:rPr>
+          <w:sz w:val="28"/>
+        </w:rPr>
+        <w:t>Функционалноста за приоритетите ще може да се изключва от администраторите, ако я сметнат за ненужна функционалност</w:t>
+      </w:r>
+    </w:p>
+    <w:p>
+      <w:pPr>
+        <w:ind w:firstLine="705"/>
+        <w:rPr>
+          <w:sz w:val="28"/>
+        </w:rPr>
+      </w:pPr>
+      <w:r>
+        <w:rPr>
+          <w:sz w:val="28"/>
+        </w:rPr>
+        <w:t xml:space="preserve">Пример: В една </w:t>
+      </w:r>
+      <w:r>
+        <w:rPr>
+          <w:sz w:val="28"/>
+          <w:lang w:val="en-US"/>
+        </w:rPr>
+        <w:t xml:space="preserve">IT </w:t>
+      </w:r>
+      <w:r>
+        <w:rPr>
+          <w:sz w:val="28"/>
+        </w:rPr>
+        <w:t xml:space="preserve">фирма, когато се запазват зали за срещи е напълно възможно да изникне нещо спешно последния момент, когато всички зали са заети. С функционалност на приоритетите може да видите дали има заети зали със „среден“ приоритет и да вземете тяхната зала. Примерни срещи със „среден“ приоритет: всекидневни срещи, като дейлита. </w:t>
+      </w:r>
+      <w:r>
+        <w:rPr>
+          <w:sz w:val="28"/>
+          <w:lang w:val="en-US"/>
+        </w:rPr>
+        <w:t xml:space="preserve">One to one </w:t>
+      </w:r>
+      <w:r>
+        <w:rPr>
+          <w:sz w:val="28"/>
+        </w:rPr>
+        <w:t>срещи, които не са толкова спешни и ако излезе нещо по – важно могат да преотстъпят залата.</w:t>
+      </w:r>
+      <w:r>
+        <w:rPr>
+          <w:sz w:val="28"/>
+        </w:rPr>
+        <w:t xml:space="preserve"> Примерни срещи със „висок“ приоритет: демота представяни пред клиенти, важни разговори с клиенти и други. </w:t>
+      </w:r>
+    </w:p>
+    <w:p>
+      <w:pPr>
+        <w:ind w:firstLine="705"/>
+        <w:rPr>
+          <w:sz w:val="28"/>
+        </w:rPr>
+      </w:pPr>
+      <w:r>
+        <w:rPr>
+          <w:sz w:val="28"/>
+        </w:rPr>
+        <w:t>Потребителя, както и администратора, ще имат право да запазват зали за периодични срещи. (Пример) Когато даден екип или</w:t>
+      </w:r>
+      <w:r>
+        <w:rPr>
+          <w:sz w:val="28"/>
+        </w:rPr>
+        <w:t xml:space="preserve"> специалност</w:t>
+      </w:r>
+      <w:r>
+        <w:rPr>
+          <w:sz w:val="28"/>
+        </w:rPr>
+        <w:t xml:space="preserve"> имат всеки понеделник среща в една зала, да могат да запазят залата за определения час всеки понеделник до края на спринта/семестъра.</w:t>
+      </w:r>
+    </w:p>
+    <w:p>
+      <w:pPr>
+        <w:ind w:firstLine="705"/>
+        <w:rPr>
+          <w:sz w:val="28"/>
+        </w:rPr>
+      </w:pPr>
+    </w:p>
+    <w:p>
+      <w:pPr>
+        <w:ind w:firstLine="705"/>
+        <w:rPr>
+          <w:sz w:val="28"/>
+        </w:rPr>
+      </w:pPr>
+      <w:r>
+        <w:rPr>
+          <w:sz w:val="28"/>
+        </w:rPr>
+        <w:t>Госта ще има възможност само да вижда кои са запазените зали, но без възможност да запазва той зала. Тази роля е предназначена за хора на изпитателен срок, стажанти в фирмите или например за учениците в една гимназия/университет.</w:t>
+      </w:r>
+      <w:r>
+        <w:rPr>
+          <w:sz w:val="28"/>
+        </w:rPr>
+        <w:t xml:space="preserve"> И само администратора (лектора) ще има право да запазва зала и да праща мейл към всички потребители (студенти) с покана за посещение на срещата (лекцията).</w:t>
+      </w:r>
+    </w:p>
+    <w:p>
+      <w:pPr>
+        <w:rPr>
+          <w:sz w:val="28"/>
+        </w:rPr>
+      </w:pPr>
+    </w:p>
+    <w:p>
+      <w:pPr>
+        <w:rPr>
+          <w:sz w:val="28"/>
+        </w:rPr>
+      </w:pPr>
+      <w:r>
+        <w:rPr>
+          <w:sz w:val="28"/>
+        </w:rPr>
+        <w:tab/>
+        <w:t xml:space="preserve">Една от главните функционалности на информационната система е възможноста лесно и разбираемо да можеш да виждаш кои зали са запазени и в колко часа. За тази цел ще предоставим годишен календар, </w:t>
+      </w:r>
+      <w:r>
+        <w:rPr>
+          <w:sz w:val="28"/>
+        </w:rPr>
         <w:lastRenderedPageBreak/>
-        <w:t>Потребителя ще има по – малко права от администратора, но напълно достатъчни, за да може да запазва свободни зали, да вижда  кои зали са свободни и кои зали за заети и от кого.</w:t>
-      </w:r>
-    </w:p>
-    <w:p>
-      <w:pPr>
-        <w:ind w:firstLine="705"/>
-        <w:rPr>
-          <w:sz w:val="28"/>
-        </w:rPr>
-      </w:pPr>
-      <w:r>
-        <w:rPr>
-          <w:sz w:val="28"/>
-        </w:rPr>
-        <w:t xml:space="preserve">Всяка зала след като се запази има възможност да се постави приоритет на срещата/занятието което ще се проведе в нея. Приоритетите са два : „Висок“ и „Среден“. </w:t>
-      </w:r>
-      <w:r>
-        <w:rPr>
-          <w:sz w:val="28"/>
-        </w:rPr>
-        <w:t>Функционалноста за приоритетите ще може да се изключва от администраторите, ако я сметнат за ненужна функционалност</w:t>
-      </w:r>
-    </w:p>
-    <w:p>
-      <w:pPr>
-        <w:ind w:firstLine="705"/>
-        <w:rPr>
-          <w:sz w:val="28"/>
-        </w:rPr>
-      </w:pPr>
-      <w:r>
-        <w:rPr>
-          <w:sz w:val="28"/>
-        </w:rPr>
-        <w:t xml:space="preserve">Пример: В една </w:t>
-      </w:r>
-      <w:r>
-        <w:rPr>
-          <w:sz w:val="28"/>
-          <w:lang w:val="en-US"/>
-        </w:rPr>
-        <w:t xml:space="preserve">IT </w:t>
-      </w:r>
-      <w:r>
-        <w:rPr>
-          <w:sz w:val="28"/>
-        </w:rPr>
-        <w:t xml:space="preserve">фирма, когато се запазват зали за срещи е напълно възможно да изникне нещо спешно последния момент, когато всички зали са заети. С функционалност на приоритетите може да видите дали има заети зали със „среден“ приоритет и да вземете тяхната зала. Примерни </w:t>
-      </w:r>
-      <w:bookmarkStart w:id="0" w:name="_GoBack"/>
-      <w:bookmarkEnd w:id="0"/>
-      <w:r>
-        <w:rPr>
-          <w:sz w:val="28"/>
-        </w:rPr>
-        <w:t xml:space="preserve">срещи със „среден“ приоритет: всекидневни срещи, като дейлита. </w:t>
-      </w:r>
-      <w:r>
-        <w:rPr>
-          <w:sz w:val="28"/>
-          <w:lang w:val="en-US"/>
-        </w:rPr>
-        <w:t xml:space="preserve">One to one </w:t>
-      </w:r>
-      <w:r>
-        <w:rPr>
-          <w:sz w:val="28"/>
-        </w:rPr>
-        <w:t>срещи, които не са толкова спешни и ако излезе нещо по – важно могат да преотстъпят залата.</w:t>
-      </w:r>
-      <w:r>
-        <w:rPr>
-          <w:sz w:val="28"/>
-        </w:rPr>
-        <w:t xml:space="preserve"> Примерни срещи със „висок“ приоритет: демота представяни пред клиенти, важни разговори с клиенти и други. </w:t>
-      </w:r>
-    </w:p>
-    <w:p>
-      <w:pPr>
-        <w:ind w:firstLine="705"/>
-        <w:rPr>
-          <w:sz w:val="28"/>
-        </w:rPr>
-      </w:pPr>
-      <w:r>
-        <w:rPr>
-          <w:sz w:val="28"/>
-        </w:rPr>
-        <w:t>Потребителя, както и администратора, ще имат право да запазват зали за периодични срещи. (Пример) Когато даден екип или</w:t>
-      </w:r>
-      <w:r>
-        <w:rPr>
-          <w:sz w:val="28"/>
-        </w:rPr>
-        <w:t xml:space="preserve"> специалност</w:t>
-      </w:r>
-      <w:r>
-        <w:rPr>
-          <w:sz w:val="28"/>
-        </w:rPr>
-        <w:t xml:space="preserve"> имат всеки понеделник среща в една зала, да могат да запазят залата за определения час всеки понеделник до края на спринта/семестъра.</w:t>
-      </w:r>
-    </w:p>
-    <w:p>
-      <w:pPr>
-        <w:ind w:firstLine="705"/>
-        <w:rPr>
-          <w:sz w:val="28"/>
-        </w:rPr>
-      </w:pPr>
-    </w:p>
-    <w:p>
-      <w:pPr>
-        <w:ind w:firstLine="705"/>
-        <w:rPr>
-          <w:sz w:val="28"/>
-        </w:rPr>
-      </w:pPr>
-      <w:r>
-        <w:rPr>
-          <w:sz w:val="28"/>
-        </w:rPr>
-        <w:t>Госта ще има възможност само да вижда кои са запазените зали, но без възможност да запазва той зала. Тази роля е предназначена за хора на изпитателен срок, стажанти в фирмите или например за учениците в една гимназия/университет.</w:t>
-      </w:r>
-      <w:r>
-        <w:rPr>
-          <w:sz w:val="28"/>
-        </w:rPr>
-        <w:t xml:space="preserve"> И само администратора (лектора) ще има право да запазва зала и да праща мейл към всички потребители (студенти) с покана за посещение на срещата (лекцията).</w:t>
-      </w:r>
-    </w:p>
-    <w:p>
-      <w:pPr>
-        <w:rPr>
-          <w:sz w:val="28"/>
-        </w:rPr>
-      </w:pPr>
-    </w:p>
-    <w:p>
-      <w:pPr>
-        <w:rPr>
-          <w:sz w:val="28"/>
-        </w:rPr>
-      </w:pPr>
-      <w:r>
-        <w:rPr>
-          <w:sz w:val="28"/>
-        </w:rPr>
-        <w:tab/>
-        <w:t xml:space="preserve">Една от главните функционалности на информационната система е възможноста лесно и разбираемо да можеш да виждаш кои зали са запазени и в колко часа. За тази цел ще предоставим годишен календар, който за всеки ден ще има часово разписание за срещите през деня. Ще интегрираме и </w:t>
+        <w:t xml:space="preserve">който за всеки ден ще има часово разписание за срещите през деня. Ще интегрираме и </w:t>
       </w:r>
       <w:r>
         <w:rPr>
@@ -584,14 +680,7 @@
         <w:rPr>
           <w:sz w:val="28"/>
         </w:rPr>
-        <w:t xml:space="preserve">дали има други срещи/задачи повреме на срещата за която иска да запази зала. Тази функционалност ни предоставя възможноста клиента да няма </w:t>
-      </w:r>
-      <w:r>
-        <w:rPr>
-          <w:sz w:val="28"/>
-        </w:rPr>
-        <w:lastRenderedPageBreak/>
-        <w:t xml:space="preserve">дублиране </w:t>
+        <w:t xml:space="preserve">дали има други срещи/задачи повреме на срещата за която иска да запази зала. Тази функционалност ни предоставя възможноста клиента да няма дублиране </w:t>
       </w:r>
       <w:r>
         <w:rPr>
@@ -1928,7 +2017,7 @@
 </file>
 
 <file path=customXml/itemProps1.xml><?xml version="1.0" encoding="utf-8"?>
-<ds:datastoreItem xmlns:ds="http://schemas.openxmlformats.org/officeDocument/2006/customXml" ds:itemID="{6D1271C3-AA4E-4F43-912B-075D58453BD8}">
+<ds:datastoreItem xmlns:ds="http://schemas.openxmlformats.org/officeDocument/2006/customXml" ds:itemID="{737FDF0A-223A-409A-87C1-EEFB62F1D06A}">
   <ds:schemaRefs>
     <ds:schemaRef ds:uri="http://schemas.openxmlformats.org/officeDocument/2006/bibliography"/>
   </ds:schemaRefs>
